--- a/Module 3 Project Team Contract.docx
+++ b/Module 3 Project Team Contract.docx
@@ -4,30 +4,97 @@
   <w:body>
     <w:p>
       <w:pPr>
+        <w:widowControl w:val="0"/>
+        <w:pBdr>
+          <w:top w:val="nil"/>
+          <w:left w:val="nil"/>
+          <w:bottom w:val="nil"/>
+          <w:right w:val="nil"/>
+          <w:between w:val="nil"/>
+        </w:pBdr>
+      </w:pPr>
+    </w:p>
+    <w:p>
+      <w:pPr>
         <w:pStyle w:val="Heading1"/>
         <w:rPr>
           <w:b/>
         </w:rPr>
       </w:pPr>
-      <w:bookmarkStart w:id="0" w:name="_wkup6ch78fwg" w:colFirst="0" w:colLast="0"/>
+      <w:bookmarkStart w:id="0" w:name="_heading=h.zfppgxarr217" w:colFirst="0" w:colLast="0"/>
       <w:bookmarkEnd w:id="0"/>
       <w:r>
         <w:rPr>
           <w:b/>
         </w:rPr>
-        <w:t xml:space="preserve">Module </w:t>
-      </w:r>
-      <w:r>
+        <w:t>Module 3 Project Team Contract</w:t>
+      </w:r>
+    </w:p>
+    <w:p>
+      <w:pPr>
+        <w:rPr>
+          <w:i/>
+        </w:rPr>
+      </w:pPr>
+      <w:r>
+        <w:rPr>
+          <w:i/>
+        </w:rPr>
+        <w:t xml:space="preserve">Please meet with your team to discuss how you will work together as a team, sign this form (just typing your name is fine), and submit together with the project to </w:t>
+      </w:r>
+      <w:proofErr w:type="spellStart"/>
+      <w:r>
+        <w:rPr>
+          <w:i/>
+        </w:rPr>
+        <w:t>Gradescope</w:t>
+      </w:r>
+      <w:proofErr w:type="spellEnd"/>
+      <w:r>
+        <w:rPr>
+          <w:i/>
+        </w:rPr>
+        <w:t>.</w:t>
+      </w:r>
+    </w:p>
+    <w:p>
+      <w:pPr>
+        <w:rPr>
+          <w:i/>
+        </w:rPr>
+      </w:pPr>
+    </w:p>
+    <w:p>
+      <w:pPr>
+        <w:rPr>
+          <w:i/>
+        </w:rPr>
+      </w:pPr>
+      <w:r>
+        <w:rPr>
+          <w:i/>
+        </w:rPr>
+        <w:t>(Note, in Milestone 1, it instructed you to submit individually, but your team leader may submit to the group directory if you wish.)</w:t>
+      </w:r>
+    </w:p>
+    <w:p>
+      <w:pPr>
+        <w:rPr>
+          <w:i/>
+        </w:rPr>
+      </w:pPr>
+    </w:p>
+    <w:p>
+      <w:pPr>
         <w:rPr>
           <w:b/>
         </w:rPr>
-        <w:t xml:space="preserve">3 Project </w:t>
-      </w:r>
+      </w:pPr>
       <w:r>
         <w:rPr>
           <w:b/>
         </w:rPr>
-        <w:t>Team Contract</w:t>
+        <w:t>Add an X next to the option or options that apply to your team.</w:t>
       </w:r>
     </w:p>
     <w:p>
@@ -36,17 +103,224 @@
           <w:i/>
         </w:rPr>
       </w:pPr>
+    </w:p>
+    <w:p>
+      <w:r>
+        <w:t>We as team, agree to the following:</w:t>
+      </w:r>
+    </w:p>
+    <w:p/>
+    <w:p>
+      <w:r>
+        <w:t>We will meet:</w:t>
+      </w:r>
+    </w:p>
+    <w:p>
+      <w:r>
+        <w:t>___*_ Once per week</w:t>
+      </w:r>
+    </w:p>
+    <w:p>
+      <w:r>
+        <w:t>____ Twice per week</w:t>
+      </w:r>
+    </w:p>
+    <w:p>
+      <w:r>
+        <w:t>___*_ Other, explain: _if we need, we will meet twice or more.</w:t>
+      </w:r>
+    </w:p>
+    <w:p/>
+    <w:p>
+      <w:r>
+        <w:t>We meet:</w:t>
+      </w:r>
+    </w:p>
+    <w:p>
+      <w:r>
+        <w:t xml:space="preserve">____ On certain day(s) of the week:   M.   T.   W.   Th.   F.  Sa.  Su </w:t>
+      </w:r>
       <w:r>
         <w:rPr>
           <w:i/>
         </w:rPr>
-        <w:t xml:space="preserve">Please meet with your team to discuss how you will work together as a team, sign this form (just typing your name is fine), and submit together with the project to </w:t>
+        <w:t>(circle one or more)</w:t>
+      </w:r>
+      <w:r>
+        <w:t xml:space="preserve">.  </w:t>
+      </w:r>
+      <w:r>
+        <w:pict w14:anchorId="2144AFA5">
+          <v:shapetype id="_x0000_t75" coordsize="21600,21600" o:spt="75" o:preferrelative="t" path="m@4@5l@4@11@9@11@9@5xe" filled="f" stroked="f">
+            <v:stroke joinstyle="miter"/>
+            <v:formulas>
+              <v:f eqn="if lineDrawn pixelLineWidth 0"/>
+              <v:f eqn="sum @0 1 0"/>
+              <v:f eqn="sum 0 0 @1"/>
+              <v:f eqn="prod @2 1 2"/>
+              <v:f eqn="prod @3 21600 pixelWidth"/>
+              <v:f eqn="prod @3 21600 pixelHeight"/>
+              <v:f eqn="sum @0 0 1"/>
+              <v:f eqn="prod @6 1 2"/>
+              <v:f eqn="prod @7 21600 pixelWidth"/>
+              <v:f eqn="sum @8 21600 0"/>
+              <v:f eqn="prod @7 21600 pixelHeight"/>
+              <v:f eqn="sum @10 21600 0"/>
+            </v:formulas>
+            <v:path o:extrusionok="f" gradientshapeok="t" o:connecttype="rect"/>
+            <o:lock v:ext="edit" aspectratio="t"/>
+          </v:shapetype>
+          <v:shape id="Ink 1" o:spid="_x0000_s1028" type="#_x0000_t75" alt="" style="position:absolute;margin-left:250.95pt;margin-top:-9.65pt;width:39.4pt;height:30.7pt;z-index:251659264;visibility:visible;mso-wrap-style:square;mso-wrap-edited:f;mso-width-percent:0;mso-height-percent:0;mso-wrap-distance-left:9pt;mso-wrap-distance-top:0;mso-wrap-distance-right:9pt;mso-wrap-distance-bottom:0;mso-position-horizontal:absolute;mso-position-horizontal-relative:margin;mso-position-vertical:absolute;mso-position-vertical-relative:text;mso-width-percent:0;mso-height-percent:0">
+            <v:imagedata r:id="rId7" o:title=""/>
+            <w10:wrap anchorx="margin"/>
+          </v:shape>
+        </w:pict>
+      </w:r>
+    </w:p>
+    <w:p>
+      <w:r>
+        <w:t>____ At __</w:t>
       </w:r>
       <w:proofErr w:type="spellStart"/>
       <w:r>
+        <w:t>evening____time</w:t>
+      </w:r>
+      <w:proofErr w:type="spellEnd"/>
+      <w:r>
+        <w:t xml:space="preserve"> of day </w:t>
+      </w:r>
+      <w:r>
         <w:rPr>
           <w:i/>
         </w:rPr>
+        <w:t>(insert time and include time zones)</w:t>
+      </w:r>
+      <w:r>
+        <w:t>.</w:t>
+      </w:r>
+    </w:p>
+    <w:p>
+      <w:r>
+        <w:t>____ By deciding in each meeting when the next one will be (and then following up promptly by e-mail in case someone was not present).</w:t>
+      </w:r>
+    </w:p>
+    <w:p>
+      <w:r>
+        <w:t>____ Other, explain: __________</w:t>
+      </w:r>
+    </w:p>
+    <w:p/>
+    <w:p>
+      <w:r>
+        <w:t>We will communicate:</w:t>
+      </w:r>
+    </w:p>
+    <w:p>
+      <w:r>
+        <w:t>____ By e-mail</w:t>
+      </w:r>
+    </w:p>
+    <w:p>
+      <w:r>
+        <w:t>____ Other, explain: ___</w:t>
+      </w:r>
+      <w:proofErr w:type="spellStart"/>
+      <w:r>
+        <w:t>WhatApps</w:t>
+      </w:r>
+      <w:proofErr w:type="spellEnd"/>
+      <w:r>
+        <w:t>______</w:t>
+      </w:r>
+    </w:p>
+    <w:p/>
+    <w:p>
+      <w:r>
+        <w:t>We will meet:</w:t>
+      </w:r>
+    </w:p>
+    <w:p>
+      <w:r>
+        <w:t>__*__ By zoom</w:t>
+      </w:r>
+    </w:p>
+    <w:p>
+      <w:r>
+        <w:t>____ By Google meet</w:t>
+      </w:r>
+    </w:p>
+    <w:p>
+      <w:r>
+        <w:t>____ Other, explain: __________</w:t>
+      </w:r>
+    </w:p>
+    <w:p/>
+    <w:p>
+      <w:r>
+        <w:t>Everyone will respond to a given e-mail within:</w:t>
+      </w:r>
+    </w:p>
+    <w:p>
+      <w:r>
+        <w:t>____ 24 hours</w:t>
+      </w:r>
+    </w:p>
+    <w:p>
+      <w:r>
+        <w:t>__*__ 48 hours</w:t>
+      </w:r>
+    </w:p>
+    <w:p>
+      <w:r>
+        <w:lastRenderedPageBreak/>
+        <w:t>____ Other, explain: ____________</w:t>
+      </w:r>
+    </w:p>
+    <w:p>
+      <w:r>
+        <w:t xml:space="preserve">We agree that everyone will contribute their fair share on the </w:t>
+      </w:r>
+      <w:proofErr w:type="gramStart"/>
+      <w:r>
+        <w:t>project, and</w:t>
+      </w:r>
+      <w:proofErr w:type="gramEnd"/>
+      <w:r>
+        <w:t xml:space="preserve"> will complete the agreed upon work according to the deadlines we set for the team.</w:t>
+      </w:r>
+    </w:p>
+    <w:p/>
+    <w:p>
+      <w:pPr>
+        <w:rPr>
+          <w:i/>
+        </w:rPr>
+      </w:pPr>
+      <w:r>
+        <w:rPr>
+          <w:i/>
+        </w:rPr>
+        <w:t xml:space="preserve">Sign (or type in your name) and date the contract </w:t>
+      </w:r>
+      <w:proofErr w:type="gramStart"/>
+      <w:r>
+        <w:rPr>
+          <w:i/>
+        </w:rPr>
+        <w:t>below, and</w:t>
+      </w:r>
+      <w:proofErr w:type="gramEnd"/>
+      <w:r>
+        <w:rPr>
+          <w:i/>
+        </w:rPr>
+        <w:t xml:space="preserve"> keep it on record in a shared space for your team, and have your team leader submit to </w:t>
+      </w:r>
+      <w:proofErr w:type="spellStart"/>
+      <w:r>
+        <w:rPr>
+          <w:i/>
+        </w:rPr>
         <w:t>Gradescope</w:t>
       </w:r>
       <w:proofErr w:type="spellEnd"/>
@@ -54,7 +328,7 @@
         <w:rPr>
           <w:i/>
         </w:rPr>
-        <w:t>.</w:t>
+        <w:t xml:space="preserve"> with Milestone 1. </w:t>
       </w:r>
     </w:p>
     <w:p>
@@ -65,251 +339,457 @@
       </w:pPr>
     </w:p>
     <w:p>
-      <w:pPr>
-        <w:rPr>
-          <w:i/>
-        </w:rPr>
-      </w:pPr>
-      <w:r>
-        <w:rPr>
-          <w:i/>
-        </w:rPr>
-        <w:t>(Note, in Milestone 1, it instructed you to submit individually, but your team leader may submit to the group directory if you wish.)</w:t>
-      </w:r>
-    </w:p>
-    <w:p>
-      <w:pPr>
-        <w:rPr>
-          <w:i/>
-        </w:rPr>
-      </w:pPr>
-    </w:p>
-    <w:p>
-      <w:pPr>
-        <w:rPr>
-          <w:b/>
-          <w:bCs/>
-          <w:iCs/>
-        </w:rPr>
-      </w:pPr>
-      <w:r>
-        <w:rPr>
-          <w:b/>
-          <w:bCs/>
-          <w:iCs/>
-        </w:rPr>
-        <w:t>Add an X next to the option or options that apply to your team.</w:t>
-      </w:r>
-    </w:p>
-    <w:p>
-      <w:pPr>
-        <w:rPr>
-          <w:i/>
-        </w:rPr>
-      </w:pPr>
-    </w:p>
-    <w:p>
-      <w:r>
-        <w:t>We as team, agree to the following:</w:t>
+      <w:r>
+        <w:t>Team Member 1 Full name: Leike Li</w:t>
+      </w:r>
+      <w:r>
+        <w:t xml:space="preserve"> (Group lead)</w:t>
+      </w:r>
+    </w:p>
+    <w:p>
+      <w:r>
+        <w:t>Signed:</w:t>
+      </w:r>
+      <w:r>
+        <w:pict w14:anchorId="6BC751BF">
+          <v:shape id="Ink 27" o:spid="_x0000_s1027" type="#_x0000_t75" alt="" style="position:absolute;margin-left:45.25pt;margin-top:-1.3pt;width:59.65pt;height:28.05pt;z-index:251672576;visibility:visible;mso-wrap-style:square;mso-wrap-edited:f;mso-width-percent:0;mso-height-percent:0;mso-wrap-distance-left:9pt;mso-wrap-distance-top:0;mso-wrap-distance-right:9pt;mso-wrap-distance-bottom:0;mso-position-horizontal:absolute;mso-position-horizontal-relative:margin;mso-position-vertical:absolute;mso-position-vertical-relative:text;mso-width-percent:0;mso-height-percent:0">
+            <v:imagedata r:id="rId8" o:title=""/>
+            <w10:wrap anchorx="margin"/>
+          </v:shape>
+        </w:pict>
+      </w:r>
+    </w:p>
+    <w:p>
+      <w:r>
+        <w:pict w14:anchorId="5A56238D">
+          <v:shape id="Ink 30" o:spid="_x0000_s1026" type="#_x0000_t75" alt="" style="position:absolute;margin-left:117.25pt;margin-top:-10.85pt;width:20.7pt;height:23.55pt;z-index:251675648;visibility:visible;mso-wrap-style:square;mso-wrap-edited:f;mso-width-percent:0;mso-height-percent:0;mso-wrap-distance-left:9pt;mso-wrap-distance-top:0;mso-wrap-distance-right:9pt;mso-wrap-distance-bottom:0;mso-position-horizontal:absolute;mso-position-horizontal-relative:margin;mso-position-vertical:absolute;mso-position-vertical-relative:text;mso-width-percent:0;mso-height-percent:0">
+            <v:imagedata r:id="rId9" o:title=""/>
+            <w10:wrap anchorx="margin"/>
+          </v:shape>
+        </w:pict>
+      </w:r>
+    </w:p>
+    <w:p>
+      <w:r>
+        <w:t>Date: 3/28/2025</w:t>
       </w:r>
     </w:p>
     <w:p/>
     <w:p>
       <w:r>
-        <w:t>We will meet:</w:t>
-      </w:r>
-    </w:p>
-    <w:p>
-      <w:r>
-        <w:t>____ Once per week</w:t>
-      </w:r>
-    </w:p>
-    <w:p>
-      <w:r>
-        <w:t>____ Twice per week</w:t>
-      </w:r>
-    </w:p>
-    <w:p>
-      <w:r>
-        <w:t>____ Other, explain: ___________</w:t>
+        <w:t>Team Member 2 Full name:</w:t>
+      </w:r>
+      <w:r>
+        <w:t xml:space="preserve"> Jenny James</w:t>
+      </w:r>
+    </w:p>
+    <w:p>
+      <w:r>
+        <w:t>Signed:</w:t>
+      </w:r>
+      <w:r>
+        <w:rPr>
+          <w:noProof/>
+        </w:rPr>
+        <mc:AlternateContent>
+          <mc:Choice Requires="wpg">
+            <w:drawing>
+              <wp:inline distT="114300" distB="114300" distL="114300" distR="114300" wp14:anchorId="276C1B98" wp14:editId="796B5D66">
+                <wp:extent cx="2533650" cy="1000125"/>
+                <wp:effectExtent l="0" t="0" r="0" b="0"/>
+                <wp:docPr id="2" name="Group 2"/>
+                <wp:cNvGraphicFramePr/>
+                <a:graphic xmlns:a="http://schemas.openxmlformats.org/drawingml/2006/main">
+                  <a:graphicData uri="http://schemas.microsoft.com/office/word/2010/wordprocessingGroup">
+                    <wpg:wgp>
+                      <wpg:cNvGrpSpPr/>
+                      <wpg:grpSpPr>
+                        <a:xfrm>
+                          <a:off x="0" y="0"/>
+                          <a:ext cx="2533650" cy="1000125"/>
+                          <a:chOff x="460425" y="798475"/>
+                          <a:chExt cx="2519075" cy="993375"/>
+                        </a:xfrm>
+                      </wpg:grpSpPr>
+                      <wps:wsp>
+                        <wps:cNvPr id="1039864364" name="Freeform 1039864364"/>
+                        <wps:cNvSpPr/>
+                        <wps:spPr>
+                          <a:xfrm>
+                            <a:off x="461875" y="803275"/>
+                            <a:ext cx="1124600" cy="351450"/>
+                          </a:xfrm>
+                          <a:custGeom>
+                            <a:avLst/>
+                            <a:gdLst/>
+                            <a:ahLst/>
+                            <a:cxnLst/>
+                            <a:rect l="l" t="t" r="r" b="b"/>
+                            <a:pathLst>
+                              <a:path w="44984" h="14058" extrusionOk="0">
+                                <a:moveTo>
+                                  <a:pt x="0" y="14058"/>
+                                </a:moveTo>
+                                <a:cubicBezTo>
+                                  <a:pt x="14981" y="9327"/>
+                                  <a:pt x="29878" y="4315"/>
+                                  <a:pt x="44984" y="0"/>
+                                </a:cubicBezTo>
+                              </a:path>
+                            </a:pathLst>
+                          </a:custGeom>
+                          <a:noFill/>
+                          <a:ln w="9525" cap="flat" cmpd="sng">
+                            <a:solidFill>
+                              <a:srgbClr val="000000"/>
+                            </a:solidFill>
+                            <a:prstDash val="solid"/>
+                            <a:round/>
+                            <a:headEnd type="none" w="med" len="med"/>
+                            <a:tailEnd type="none" w="med" len="med"/>
+                          </a:ln>
+                        </wps:spPr>
+                        <wps:bodyPr spcFirstLastPara="1" wrap="square" lIns="91425" tIns="91425" rIns="91425" bIns="91425" anchor="ctr" anchorCtr="0">
+                          <a:noAutofit/>
+                        </wps:bodyPr>
+                      </wps:wsp>
+                      <wps:wsp>
+                        <wps:cNvPr id="1738556396" name="Freeform 1738556396"/>
+                        <wps:cNvSpPr/>
+                        <wps:spPr>
+                          <a:xfrm>
+                            <a:off x="967741" y="973975"/>
+                            <a:ext cx="188475" cy="445925"/>
+                          </a:xfrm>
+                          <a:custGeom>
+                            <a:avLst/>
+                            <a:gdLst/>
+                            <a:ahLst/>
+                            <a:cxnLst/>
+                            <a:rect l="l" t="t" r="r" b="b"/>
+                            <a:pathLst>
+                              <a:path w="7539" h="17837" extrusionOk="0">
+                                <a:moveTo>
+                                  <a:pt x="5069" y="0"/>
+                                </a:moveTo>
+                                <a:cubicBezTo>
+                                  <a:pt x="6198" y="5652"/>
+                                  <a:pt x="9331" y="12661"/>
+                                  <a:pt x="5872" y="17271"/>
+                                </a:cubicBezTo>
+                                <a:cubicBezTo>
+                                  <a:pt x="4535" y="19053"/>
+                                  <a:pt x="-749" y="15649"/>
+                                  <a:pt x="249" y="13656"/>
+                                </a:cubicBezTo>
+                              </a:path>
+                            </a:pathLst>
+                          </a:custGeom>
+                          <a:noFill/>
+                          <a:ln w="9525" cap="flat" cmpd="sng">
+                            <a:solidFill>
+                              <a:srgbClr val="000000"/>
+                            </a:solidFill>
+                            <a:prstDash val="solid"/>
+                            <a:round/>
+                            <a:headEnd type="none" w="med" len="med"/>
+                            <a:tailEnd type="none" w="med" len="med"/>
+                          </a:ln>
+                        </wps:spPr>
+                        <wps:bodyPr spcFirstLastPara="1" wrap="square" lIns="91425" tIns="91425" rIns="91425" bIns="91425" anchor="ctr" anchorCtr="0">
+                          <a:noAutofit/>
+                        </wps:bodyPr>
+                      </wps:wsp>
+                      <wps:wsp>
+                        <wps:cNvPr id="1390404767" name="Freeform 1390404767"/>
+                        <wps:cNvSpPr/>
+                        <wps:spPr>
+                          <a:xfrm>
+                            <a:off x="1225000" y="1041053"/>
+                            <a:ext cx="773150" cy="354625"/>
+                          </a:xfrm>
+                          <a:custGeom>
+                            <a:avLst/>
+                            <a:gdLst/>
+                            <a:ahLst/>
+                            <a:cxnLst/>
+                            <a:rect l="l" t="t" r="r" b="b"/>
+                            <a:pathLst>
+                              <a:path w="30926" h="14185" extrusionOk="0">
+                                <a:moveTo>
+                                  <a:pt x="0" y="10973"/>
+                                </a:moveTo>
+                                <a:cubicBezTo>
+                                  <a:pt x="1126" y="10072"/>
+                                  <a:pt x="2975" y="7412"/>
+                                  <a:pt x="1607" y="6956"/>
+                                </a:cubicBezTo>
+                                <a:cubicBezTo>
+                                  <a:pt x="-281" y="6326"/>
+                                  <a:pt x="1701" y="13125"/>
+                                  <a:pt x="3615" y="12579"/>
+                                </a:cubicBezTo>
+                                <a:cubicBezTo>
+                                  <a:pt x="5830" y="11947"/>
+                                  <a:pt x="5328" y="6956"/>
+                                  <a:pt x="7631" y="6956"/>
+                                </a:cubicBezTo>
+                                <a:cubicBezTo>
+                                  <a:pt x="8529" y="6956"/>
+                                  <a:pt x="8033" y="8965"/>
+                                  <a:pt x="8836" y="9366"/>
+                                </a:cubicBezTo>
+                                <a:cubicBezTo>
+                                  <a:pt x="11064" y="10479"/>
+                                  <a:pt x="12634" y="3833"/>
+                                  <a:pt x="14861" y="4948"/>
+                                </a:cubicBezTo>
+                                <a:cubicBezTo>
+                                  <a:pt x="15628" y="5332"/>
+                                  <a:pt x="16023" y="6696"/>
+                                  <a:pt x="16869" y="6555"/>
+                                </a:cubicBezTo>
+                                <a:cubicBezTo>
+                                  <a:pt x="18481" y="6286"/>
+                                  <a:pt x="18046" y="2538"/>
+                                  <a:pt x="19680" y="2538"/>
+                                </a:cubicBezTo>
+                                <a:cubicBezTo>
+                                  <a:pt x="21426" y="2538"/>
+                                  <a:pt x="23340" y="3721"/>
+                                  <a:pt x="24902" y="2940"/>
+                                </a:cubicBezTo>
+                                <a:cubicBezTo>
+                                  <a:pt x="25932" y="2425"/>
+                                  <a:pt x="25880" y="-386"/>
+                                  <a:pt x="26910" y="129"/>
+                                </a:cubicBezTo>
+                                <a:cubicBezTo>
+                                  <a:pt x="27358" y="353"/>
+                                  <a:pt x="26998" y="2977"/>
+                                  <a:pt x="27312" y="4547"/>
+                                </a:cubicBezTo>
+                                <a:cubicBezTo>
+                                  <a:pt x="27985" y="7912"/>
+                                  <a:pt x="29393" y="11116"/>
+                                  <a:pt x="30926" y="14186"/>
+                                </a:cubicBezTo>
+                              </a:path>
+                            </a:pathLst>
+                          </a:custGeom>
+                          <a:noFill/>
+                          <a:ln w="9525" cap="flat" cmpd="sng">
+                            <a:solidFill>
+                              <a:srgbClr val="000000"/>
+                            </a:solidFill>
+                            <a:prstDash val="solid"/>
+                            <a:round/>
+                            <a:headEnd type="none" w="med" len="med"/>
+                            <a:tailEnd type="none" w="med" len="med"/>
+                          </a:ln>
+                        </wps:spPr>
+                        <wps:bodyPr spcFirstLastPara="1" wrap="square" lIns="91425" tIns="91425" rIns="91425" bIns="91425" anchor="ctr" anchorCtr="0">
+                          <a:noAutofit/>
+                        </wps:bodyPr>
+                      </wps:wsp>
+                      <wps:wsp>
+                        <wps:cNvPr id="1613398181" name="Freeform 1613398181"/>
+                        <wps:cNvSpPr/>
+                        <wps:spPr>
+                          <a:xfrm>
+                            <a:off x="2059479" y="803186"/>
+                            <a:ext cx="370425" cy="397225"/>
+                          </a:xfrm>
+                          <a:custGeom>
+                            <a:avLst/>
+                            <a:gdLst/>
+                            <a:ahLst/>
+                            <a:cxnLst/>
+                            <a:rect l="l" t="t" r="r" b="b"/>
+                            <a:pathLst>
+                              <a:path w="14817" h="15889" extrusionOk="0">
+                                <a:moveTo>
+                                  <a:pt x="359" y="4422"/>
+                                </a:moveTo>
+                                <a:cubicBezTo>
+                                  <a:pt x="-829" y="8381"/>
+                                  <a:pt x="1743" y="17203"/>
+                                  <a:pt x="5580" y="15668"/>
+                                </a:cubicBezTo>
+                                <a:cubicBezTo>
+                                  <a:pt x="10498" y="13701"/>
+                                  <a:pt x="6253" y="4151"/>
+                                  <a:pt x="9998" y="406"/>
+                                </a:cubicBezTo>
+                                <a:cubicBezTo>
+                                  <a:pt x="12206" y="-1802"/>
+                                  <a:pt x="13421" y="5646"/>
+                                  <a:pt x="14818" y="8439"/>
+                                </a:cubicBezTo>
+                              </a:path>
+                            </a:pathLst>
+                          </a:custGeom>
+                          <a:noFill/>
+                          <a:ln w="9525" cap="flat" cmpd="sng">
+                            <a:solidFill>
+                              <a:srgbClr val="000000"/>
+                            </a:solidFill>
+                            <a:prstDash val="solid"/>
+                            <a:round/>
+                            <a:headEnd type="none" w="med" len="med"/>
+                            <a:tailEnd type="none" w="med" len="med"/>
+                          </a:ln>
+                        </wps:spPr>
+                        <wps:bodyPr spcFirstLastPara="1" wrap="square" lIns="91425" tIns="91425" rIns="91425" bIns="91425" anchor="ctr" anchorCtr="0">
+                          <a:noAutofit/>
+                        </wps:bodyPr>
+                      </wps:wsp>
+                      <wps:wsp>
+                        <wps:cNvPr id="954948646" name="Freeform 954948646"/>
+                        <wps:cNvSpPr/>
+                        <wps:spPr>
+                          <a:xfrm>
+                            <a:off x="2108600" y="853475"/>
+                            <a:ext cx="481975" cy="220900"/>
+                          </a:xfrm>
+                          <a:custGeom>
+                            <a:avLst/>
+                            <a:gdLst/>
+                            <a:ahLst/>
+                            <a:cxnLst/>
+                            <a:rect l="l" t="t" r="r" b="b"/>
+                            <a:pathLst>
+                              <a:path w="19279" h="8836" extrusionOk="0">
+                                <a:moveTo>
+                                  <a:pt x="0" y="8836"/>
+                                </a:moveTo>
+                                <a:cubicBezTo>
+                                  <a:pt x="6021" y="5132"/>
+                                  <a:pt x="12210" y="0"/>
+                                  <a:pt x="19279" y="0"/>
+                                </a:cubicBezTo>
+                              </a:path>
+                            </a:pathLst>
+                          </a:custGeom>
+                          <a:noFill/>
+                          <a:ln w="9525" cap="flat" cmpd="sng">
+                            <a:solidFill>
+                              <a:srgbClr val="000000"/>
+                            </a:solidFill>
+                            <a:prstDash val="solid"/>
+                            <a:round/>
+                            <a:headEnd type="none" w="med" len="med"/>
+                            <a:tailEnd type="none" w="med" len="med"/>
+                          </a:ln>
+                        </wps:spPr>
+                        <wps:bodyPr spcFirstLastPara="1" wrap="square" lIns="91425" tIns="91425" rIns="91425" bIns="91425" anchor="ctr" anchorCtr="0">
+                          <a:noAutofit/>
+                        </wps:bodyPr>
+                      </wps:wsp>
+                      <wps:wsp>
+                        <wps:cNvPr id="717003720" name="Freeform 717003720"/>
+                        <wps:cNvSpPr/>
+                        <wps:spPr>
+                          <a:xfrm>
+                            <a:off x="1034225" y="1160951"/>
+                            <a:ext cx="1940675" cy="626325"/>
+                          </a:xfrm>
+                          <a:custGeom>
+                            <a:avLst/>
+                            <a:gdLst/>
+                            <a:ahLst/>
+                            <a:cxnLst/>
+                            <a:rect l="l" t="t" r="r" b="b"/>
+                            <a:pathLst>
+                              <a:path w="77627" h="25053" extrusionOk="0">
+                                <a:moveTo>
+                                  <a:pt x="0" y="25054"/>
+                                </a:moveTo>
+                                <a:cubicBezTo>
+                                  <a:pt x="14680" y="20482"/>
+                                  <a:pt x="29488" y="16331"/>
+                                  <a:pt x="44180" y="11800"/>
+                                </a:cubicBezTo>
+                                <a:cubicBezTo>
+                                  <a:pt x="55892" y="8188"/>
+                                  <a:pt x="55920" y="8256"/>
+                                  <a:pt x="67475" y="4169"/>
+                                </a:cubicBezTo>
+                                <a:cubicBezTo>
+                                  <a:pt x="70710" y="3025"/>
+                                  <a:pt x="79860" y="-1506"/>
+                                  <a:pt x="77115" y="554"/>
+                                </a:cubicBezTo>
+                              </a:path>
+                            </a:pathLst>
+                          </a:custGeom>
+                          <a:noFill/>
+                          <a:ln w="9525" cap="flat" cmpd="sng">
+                            <a:solidFill>
+                              <a:srgbClr val="000000"/>
+                            </a:solidFill>
+                            <a:prstDash val="solid"/>
+                            <a:round/>
+                            <a:headEnd type="none" w="med" len="med"/>
+                            <a:tailEnd type="none" w="med" len="med"/>
+                          </a:ln>
+                        </wps:spPr>
+                        <wps:bodyPr spcFirstLastPara="1" wrap="square" lIns="91425" tIns="91425" rIns="91425" bIns="91425" anchor="ctr" anchorCtr="0">
+                          <a:noAutofit/>
+                        </wps:bodyPr>
+                      </wps:wsp>
+                    </wpg:wgp>
+                  </a:graphicData>
+                </a:graphic>
+              </wp:inline>
+            </w:drawing>
+          </mc:Choice>
+          <mc:Fallback xmlns:cr="http://schemas.microsoft.com/office/comments/2020/reactions" xmlns="http://schemas.microsoft.com/office/tasks/2019/documenttasks" xmlns:dgm="http://schemas.openxmlformats.org/drawingml/2006/diagram" xmlns:lc="http://schemas.openxmlformats.org/drawingml/2006/lockedCanvas" xmlns:c="http://schemas.openxmlformats.org/drawingml/2006/chart" xmlns:pic="http://schemas.openxmlformats.org/drawingml/2006/picture" xmlns:a="http://schemas.openxmlformats.org/drawingml/2006/main" xmlns:sl="http://schemas.openxmlformats.org/schemaLibrary/2006/main">
+            <w:drawing>
+              <wp:inline distB="114300" distT="114300" distL="114300" distR="114300">
+                <wp:extent cx="2533650" cy="1000125"/>
+                <wp:effectExtent b="0" l="0" r="0" t="0"/>
+                <wp:docPr id="2" name="image5.png"/>
+                <a:graphic>
+                  <a:graphicData uri="http://schemas.openxmlformats.org/drawingml/2006/picture">
+                    <pic:pic>
+                      <pic:nvPicPr>
+                        <pic:cNvPr id="0" name="image5.png"/>
+                        <pic:cNvPicPr preferRelativeResize="0"/>
+                      </pic:nvPicPr>
+                      <pic:blipFill>
+                        <a:blip r:embed="rId10"/>
+                        <a:srcRect/>
+                        <a:stretch>
+                          <a:fillRect/>
+                        </a:stretch>
+                      </pic:blipFill>
+                      <pic:spPr>
+                        <a:xfrm>
+                          <a:off x="0" y="0"/>
+                          <a:ext cx="2533650" cy="1000125"/>
+                        </a:xfrm>
+                        <a:prstGeom prst="rect"/>
+                        <a:ln/>
+                      </pic:spPr>
+                    </pic:pic>
+                  </a:graphicData>
+                </a:graphic>
+              </wp:inline>
+            </w:drawing>
+          </mc:Fallback>
+        </mc:AlternateContent>
+      </w:r>
+    </w:p>
+    <w:p>
+      <w:r>
+        <w:t>Date: 3/30/2025</w:t>
       </w:r>
     </w:p>
     <w:p/>
     <w:p>
       <w:r>
-        <w:t>We meet:</w:t>
-      </w:r>
-    </w:p>
-    <w:p>
-      <w:r>
-        <w:t xml:space="preserve">____ On certain day(s) of the week:   M.   T.   W.   Th.   F.  Sa.  Su </w:t>
-      </w:r>
-      <w:r>
-        <w:rPr>
-          <w:i/>
-        </w:rPr>
-        <w:t>(circle one or more)</w:t>
-      </w:r>
-      <w:r>
-        <w:t xml:space="preserve">.  </w:t>
-      </w:r>
-    </w:p>
-    <w:p>
-      <w:r>
-        <w:t xml:space="preserve">____ At ______time of day </w:t>
-      </w:r>
-      <w:r>
-        <w:rPr>
-          <w:i/>
-        </w:rPr>
-        <w:t>(insert time and include time</w:t>
-      </w:r>
-      <w:r>
-        <w:rPr>
-          <w:i/>
-        </w:rPr>
-        <w:t xml:space="preserve"> </w:t>
-      </w:r>
-      <w:r>
-        <w:rPr>
-          <w:i/>
-        </w:rPr>
-        <w:t>zones)</w:t>
-      </w:r>
-      <w:r>
-        <w:t>.</w:t>
-      </w:r>
-    </w:p>
-    <w:p>
-      <w:r>
-        <w:t>____ By deciding in each meeting when the next one will be (and then following up promptly by e-mail in case someone was not present).</w:t>
-      </w:r>
-    </w:p>
-    <w:p>
-      <w:r>
-        <w:t>____ Other, explain: __________</w:t>
-      </w:r>
-    </w:p>
-    <w:p/>
-    <w:p>
-      <w:r>
-        <w:t>We will communicate:</w:t>
-      </w:r>
-    </w:p>
-    <w:p>
-      <w:r>
-        <w:t>____ By e-mail</w:t>
-      </w:r>
-    </w:p>
-    <w:p>
-      <w:r>
-        <w:t>____ Other, explain: _________</w:t>
-      </w:r>
-    </w:p>
-    <w:p/>
-    <w:p>
-      <w:r>
-        <w:t>We will meet:</w:t>
-      </w:r>
-    </w:p>
-    <w:p>
-      <w:r>
-        <w:t>____ By zoom</w:t>
-      </w:r>
-    </w:p>
-    <w:p>
-      <w:r>
-        <w:t>____ By Google meet</w:t>
-      </w:r>
-    </w:p>
-    <w:p>
-      <w:r>
-        <w:t>____ Other, explain: __________</w:t>
-      </w:r>
-    </w:p>
-    <w:p/>
-    <w:p>
-      <w:r>
-        <w:t>Everyone will respond to a given e-mail within:</w:t>
-      </w:r>
-    </w:p>
-    <w:p>
-      <w:r>
-        <w:t>____ 24 hours</w:t>
-      </w:r>
-    </w:p>
-    <w:p>
-      <w:r>
-        <w:t>____ 48 hours</w:t>
-      </w:r>
-    </w:p>
-    <w:p>
-      <w:r>
-        <w:t>____ Other, explain: ____________</w:t>
-      </w:r>
-    </w:p>
-    <w:p>
-      <w:r>
-        <w:lastRenderedPageBreak/>
-        <w:t>We agree that everyone will contribute their fair share on the project, and will complete the agreed upon work according to the deadlines we set for the team.</w:t>
-      </w:r>
-    </w:p>
-    <w:p/>
-    <w:p>
-      <w:pPr>
-        <w:rPr>
-          <w:i/>
-        </w:rPr>
-      </w:pPr>
-      <w:r>
-        <w:rPr>
-          <w:i/>
-        </w:rPr>
-        <w:t xml:space="preserve">Sign </w:t>
-      </w:r>
-      <w:r>
-        <w:rPr>
-          <w:i/>
-        </w:rPr>
-        <w:t xml:space="preserve">(or type in your name) </w:t>
-      </w:r>
-      <w:r>
-        <w:rPr>
-          <w:i/>
-        </w:rPr>
-        <w:t>and date the contract below, and keep it on record in a shared space for your team</w:t>
-      </w:r>
-      <w:r>
-        <w:rPr>
-          <w:i/>
-        </w:rPr>
-        <w:t xml:space="preserve">, and have your team leader submit to </w:t>
-      </w:r>
-      <w:proofErr w:type="spellStart"/>
-      <w:r>
-        <w:rPr>
-          <w:i/>
-        </w:rPr>
-        <w:t>Gradescope</w:t>
-      </w:r>
-      <w:proofErr w:type="spellEnd"/>
-      <w:r>
-        <w:rPr>
-          <w:i/>
-        </w:rPr>
-        <w:t xml:space="preserve"> with Milestone 1. </w:t>
-      </w:r>
-    </w:p>
-    <w:p>
-      <w:pPr>
-        <w:rPr>
-          <w:i/>
-        </w:rPr>
-      </w:pPr>
-    </w:p>
-    <w:p>
-      <w:r>
-        <w:t>Team Member 1 Full name:</w:t>
+        <w:t>Team Member 3 Full name:</w:t>
       </w:r>
     </w:p>
     <w:p>
@@ -319,48 +799,13 @@
     </w:p>
     <w:p>
       <w:r>
-        <w:t xml:space="preserve">Date: </w:t>
-      </w:r>
-    </w:p>
-    <w:p/>
-    <w:p>
-      <w:r>
-        <w:t>Team Member 2 Full name:</w:t>
-      </w:r>
-    </w:p>
-    <w:p>
-      <w:r>
-        <w:t>Signed:</w:t>
-      </w:r>
-    </w:p>
-    <w:p>
-      <w:r>
-        <w:t xml:space="preserve">Date: </w:t>
-      </w:r>
-    </w:p>
-    <w:p/>
-    <w:p>
-      <w:r>
-        <w:t>Team Member 3 Full name:</w:t>
-      </w:r>
-    </w:p>
-    <w:p>
-      <w:r>
-        <w:t>Signed:</w:t>
-      </w:r>
-    </w:p>
-    <w:p>
-      <w:r>
-        <w:t xml:space="preserve">Date: </w:t>
-      </w:r>
-      <w:r>
-        <w:t xml:space="preserve">           </w:t>
+        <w:t xml:space="preserve">Date:            </w:t>
       </w:r>
     </w:p>
     <w:p/>
     <w:p/>
     <w:sectPr>
-      <w:headerReference w:type="default" r:id="rId6"/>
+      <w:headerReference w:type="default" r:id="rId11"/>
       <w:pgSz w:w="12240" w:h="15840"/>
       <w:pgMar w:top="1440" w:right="1440" w:bottom="1440" w:left="1440" w:header="720" w:footer="720" w:gutter="0"/>
       <w:pgNumType w:start="1"/>
@@ -433,16 +878,16 @@
         <w:noProof/>
       </w:rPr>
       <w:drawing>
-        <wp:inline distT="114300" distB="114300" distL="114300" distR="114300" wp14:anchorId="1FED3F8A" wp14:editId="6BAB5BD5">
+        <wp:inline distT="114300" distB="114300" distL="114300" distR="114300" wp14:anchorId="5F5CC558" wp14:editId="050BABD2">
           <wp:extent cx="1809750" cy="904875"/>
           <wp:effectExtent l="0" t="0" r="0" b="0"/>
-          <wp:docPr id="1" name="image1.png" descr="Boston University Virtual logo"/>
+          <wp:docPr id="3" name="image4.png" descr="Boston University Virtual logo"/>
           <wp:cNvGraphicFramePr/>
           <a:graphic xmlns:a="http://schemas.openxmlformats.org/drawingml/2006/main">
             <a:graphicData uri="http://schemas.openxmlformats.org/drawingml/2006/picture">
               <pic:pic xmlns:pic="http://schemas.openxmlformats.org/drawingml/2006/picture">
                 <pic:nvPicPr>
-                  <pic:cNvPr id="0" name="image1.png" descr="Boston University Virtual logo"/>
+                  <pic:cNvPr id="0" name="image4.png" descr="Boston University Virtual logo"/>
                   <pic:cNvPicPr preferRelativeResize="0"/>
                 </pic:nvPicPr>
                 <pic:blipFill>
@@ -480,7 +925,7 @@
         <w:rFonts w:ascii="Calibri" w:eastAsia="Calibri" w:hAnsi="Calibri" w:cs="Calibri"/>
         <w:sz w:val="22"/>
         <w:szCs w:val="22"/>
-        <w:lang w:val="en" w:eastAsia="en-US" w:bidi="ar-SA"/>
+        <w:lang w:val="en" w:eastAsia="zh-CN" w:bidi="ar-SA"/>
       </w:rPr>
     </w:rPrDefault>
     <w:pPrDefault>
@@ -1365,4 +1810,19 @@
   </a:objectDefaults>
   <a:extraClrSchemeLst/>
 </a:theme>
+</file>
+
+<file path=customXml/item1.xml><?xml version="1.0" encoding="utf-8"?>
+<go:gDocsCustomXmlDataStorage xmlns:go="http://customooxmlschemas.google.com/" xmlns:r="http://schemas.openxmlformats.org/officeDocument/2006/relationships" uri="GoogleDocsCustomDataVersion2">
+  <go:docsCustomData xmlns:go="http://customooxmlschemas.google.com/" roundtripDataSignature="AMtx7mhwT2gW+0RdFeGXtaHAyY6pPnowWA==">CgMxLjAyDmguemZwcGd4YXJyMjE3OAByITFSRDFiRGpMLXAzUHR0Sm5NQnBzRUdLaWYtaFBmcUJJSg==</go:docsCustomData>
+</go:gDocsCustomXmlDataStorage>
+</file>
+
+<file path=customXml/itemProps1.xml><?xml version="1.0" encoding="utf-8"?>
+<ds:datastoreItem xmlns:ds="http://schemas.openxmlformats.org/officeDocument/2006/customXml" ds:itemID="{11111111-1234-1234-1234-123412341234}">
+  <ds:schemaRefs>
+    <ds:schemaRef ds:uri="http://customooxmlschemas.google.com/"/>
+    <ds:schemaRef ds:uri="http://schemas.openxmlformats.org/officeDocument/2006/relationships"/>
+  </ds:schemaRefs>
+</ds:datastoreItem>
 </file>